--- a/app相关/微信小程序理解.docx
+++ b/app相关/微信小程序理解.docx
@@ -280,28 +280,155 @@
           <w:lang w:eastAsia="zh-CN"/>
         </w:rPr>
       </w:pPr>
-    </w:p>
-    <w:p>
-      <w:pPr>
-        <w:rPr>
-          <w:rFonts w:hint="eastAsia" w:eastAsiaTheme="minorEastAsia"/>
-          <w:lang w:eastAsia="zh-CN"/>
-        </w:rPr>
-      </w:pPr>
-    </w:p>
-    <w:p>
-      <w:pPr>
-        <w:rPr>
-          <w:rFonts w:hint="eastAsia" w:eastAsiaTheme="minorEastAsia"/>
+      <w:r>
+        <w:rPr>
+          <w:rFonts w:hint="eastAsia"/>
           <w:lang w:val="en-US" w:eastAsia="zh-CN"/>
         </w:rPr>
-      </w:pPr>
-      <w:r>
-        <w:rPr>
-          <w:rFonts w:hint="eastAsia"/>
+        <w:t>8.</w:t>
+      </w:r>
+      <w:r>
+        <w:rPr>
+          <w:rFonts w:hint="eastAsia" w:eastAsiaTheme="minorEastAsia"/>
+          <w:lang w:eastAsia="zh-CN"/>
+        </w:rPr>
+        <w:t>文件类型简介</w:t>
+      </w:r>
+    </w:p>
+    <w:p>
+      <w:pPr>
+        <w:rPr>
+          <w:rFonts w:hint="eastAsia" w:eastAsiaTheme="minorEastAsia"/>
+          <w:lang w:eastAsia="zh-CN"/>
+        </w:rPr>
+      </w:pPr>
+      <w:r>
+        <w:rPr>
+          <w:rFonts w:hint="eastAsia" w:eastAsiaTheme="minorEastAsia"/>
+          <w:lang w:eastAsia="zh-CN"/>
+        </w:rPr>
+        <w:t xml:space="preserve">   .json为配置文件，例如：配置标题  "navigationBarTitleText": "登录"</w:t>
+      </w:r>
+    </w:p>
+    <w:p>
+      <w:pPr>
+        <w:rPr>
+          <w:rFonts w:hint="eastAsia" w:eastAsiaTheme="minorEastAsia"/>
+          <w:lang w:eastAsia="zh-CN"/>
+        </w:rPr>
+      </w:pPr>
+    </w:p>
+    <w:p>
+      <w:pPr>
+        <w:rPr>
+          <w:rFonts w:hint="eastAsia" w:eastAsiaTheme="minorEastAsia"/>
+          <w:lang w:eastAsia="zh-CN"/>
+        </w:rPr>
+      </w:pPr>
+      <w:r>
+        <w:rPr>
+          <w:rFonts w:hint="eastAsia" w:eastAsiaTheme="minorEastAsia"/>
+          <w:lang w:eastAsia="zh-CN"/>
+        </w:rPr>
+        <w:t xml:space="preserve">    .wxml 为模板文件，相当于HTML模板，（做界面布局显示）</w:t>
+      </w:r>
+    </w:p>
+    <w:p>
+      <w:pPr>
+        <w:rPr>
+          <w:rFonts w:hint="eastAsia" w:eastAsiaTheme="minorEastAsia"/>
+          <w:lang w:eastAsia="zh-CN"/>
+        </w:rPr>
+      </w:pPr>
+      <w:r>
+        <w:rPr>
+          <w:rFonts w:hint="eastAsia" w:eastAsiaTheme="minorEastAsia"/>
+          <w:lang w:eastAsia="zh-CN"/>
+        </w:rPr>
+        <w:t xml:space="preserve">    .wxss 为样式文件，相当于HTML的CSS样式表，（做界面样式的控制）</w:t>
+      </w:r>
+    </w:p>
+    <w:p>
+      <w:pPr>
+        <w:rPr>
+          <w:rFonts w:hint="eastAsia" w:eastAsiaTheme="minorEastAsia"/>
+          <w:lang w:eastAsia="zh-CN"/>
+        </w:rPr>
+      </w:pPr>
+      <w:r>
+        <w:rPr>
+          <w:rFonts w:hint="eastAsia" w:eastAsiaTheme="minorEastAsia"/>
+          <w:lang w:eastAsia="zh-CN"/>
+        </w:rPr>
+        <w:t xml:space="preserve">   .js 为JS 脚本逻辑文件，相当于HTML的js脚本，（做功能的逻辑）</w:t>
+      </w:r>
+    </w:p>
+    <w:p>
+      <w:pPr>
+        <w:rPr>
+          <w:rFonts w:hint="eastAsia" w:eastAsiaTheme="minorEastAsia"/>
+          <w:lang w:eastAsia="zh-CN"/>
+        </w:rPr>
+      </w:pPr>
+      <w:r>
+        <w:rPr>
+          <w:rFonts w:hint="eastAsia" w:eastAsiaTheme="minorEastAsia"/>
+          <w:lang w:eastAsia="zh-CN"/>
+        </w:rPr>
+        <w:drawing>
+          <wp:inline distT="0" distB="0" distL="114300" distR="114300">
+            <wp:extent cx="2876550" cy="4000500"/>
+            <wp:effectExtent l="0" t="0" r="0" b="0"/>
+            <wp:docPr id="3" name="图片 3" descr="小程序目录"/>
+            <wp:cNvGraphicFramePr>
+              <a:graphicFrameLocks xmlns:a="http://schemas.openxmlformats.org/drawingml/2006/main" noChangeAspect="1"/>
+            </wp:cNvGraphicFramePr>
+            <a:graphic xmlns:a="http://schemas.openxmlformats.org/drawingml/2006/main">
+              <a:graphicData uri="http://schemas.openxmlformats.org/drawingml/2006/picture">
+                <pic:pic xmlns:pic="http://schemas.openxmlformats.org/drawingml/2006/picture">
+                  <pic:nvPicPr>
+                    <pic:cNvPr id="3" name="图片 3" descr="小程序目录"/>
+                    <pic:cNvPicPr>
+                      <a:picLocks noChangeAspect="1"/>
+                    </pic:cNvPicPr>
+                  </pic:nvPicPr>
+                  <pic:blipFill>
+                    <a:blip r:embed="rId4"/>
+                    <a:stretch>
+                      <a:fillRect/>
+                    </a:stretch>
+                  </pic:blipFill>
+                  <pic:spPr>
+                    <a:xfrm>
+                      <a:off x="0" y="0"/>
+                      <a:ext cx="2876550" cy="4000500"/>
+                    </a:xfrm>
+                    <a:prstGeom prst="rect">
+                      <a:avLst/>
+                    </a:prstGeom>
+                  </pic:spPr>
+                </pic:pic>
+              </a:graphicData>
+            </a:graphic>
+          </wp:inline>
+        </w:drawing>
+      </w:r>
+      <w:bookmarkStart w:id="0" w:name="_GoBack"/>
+      <w:bookmarkEnd w:id="0"/>
+    </w:p>
+    <w:p>
+      <w:pPr>
+        <w:rPr>
+          <w:rFonts w:hint="eastAsia" w:eastAsiaTheme="minorEastAsia"/>
           <w:lang w:val="en-US" w:eastAsia="zh-CN"/>
         </w:rPr>
-        <w:t>3.小程序“前端”VIEW与“后端”App Service 交互流程图</w:t>
+      </w:pPr>
+      <w:r>
+        <w:rPr>
+          <w:rFonts w:hint="eastAsia"/>
+          <w:lang w:val="en-US" w:eastAsia="zh-CN"/>
+        </w:rPr>
+        <w:t>三.小程序“前端”VIEW与“后端”App Service 交互流程图</w:t>
       </w:r>
     </w:p>
     <w:p>
@@ -334,7 +461,7 @@
                     </pic:cNvPicPr>
                   </pic:nvPicPr>
                   <pic:blipFill>
-                    <a:blip r:embed="rId4"/>
+                    <a:blip r:embed="rId5"/>
                     <a:stretch>
                       <a:fillRect/>
                     </a:stretch>
@@ -477,7 +604,7 @@
                     </pic:cNvPicPr>
                   </pic:nvPicPr>
                   <pic:blipFill>
-                    <a:blip r:embed="rId5"/>
+                    <a:blip r:embed="rId6"/>
                     <a:stretch>
                       <a:fillRect/>
                     </a:stretch>
@@ -501,6 +628,7 @@
     <w:p>
       <w:pPr>
         <w:numPr>
+          <w:ilvl w:val="0"/>
           <w:numId w:val="0"/>
         </w:numPr>
         <w:rPr>
@@ -508,8 +636,6 @@
           <w:lang w:val="en-US" w:eastAsia="zh-CN"/>
         </w:rPr>
       </w:pPr>
-      <w:bookmarkStart w:id="0" w:name="_GoBack"/>
-      <w:bookmarkEnd w:id="0"/>
     </w:p>
     <w:sectPr>
       <w:pgSz w:w="11906" w:h="16838"/>
@@ -634,7 +760,7 @@
     <w:lsdException w:unhideWhenUsed="0" w:uiPriority="0" w:semiHidden="0" w:name="HTML Sample"/>
     <w:lsdException w:unhideWhenUsed="0" w:uiPriority="0" w:semiHidden="0" w:name="HTML Typewriter"/>
     <w:lsdException w:unhideWhenUsed="0" w:uiPriority="0" w:semiHidden="0" w:name="HTML Variable"/>
-    <w:lsdException w:unhideWhenUsed="0" w:uiPriority="0" w:name="Normal Table"/>
+    <w:lsdException w:qFormat="1" w:unhideWhenUsed="0" w:uiPriority="0" w:name="Normal Table"/>
     <w:lsdException w:unhideWhenUsed="0" w:uiPriority="0" w:semiHidden="0" w:name="annotation subject"/>
     <w:lsdException w:unhideWhenUsed="0" w:uiPriority="0" w:semiHidden="0" w:name="Table Simple 1"/>
     <w:lsdException w:unhideWhenUsed="0" w:uiPriority="0" w:semiHidden="0" w:name="Table Simple 2"/>
@@ -804,6 +930,7 @@
   <w:style w:type="table" w:default="1" w:styleId="2">
     <w:name w:val="Normal Table"/>
     <w:semiHidden/>
+    <w:qFormat/>
     <w:uiPriority w:val="0"/>
     <w:tblPr>
       <w:tblCellMar>

--- a/app相关/微信小程序理解.docx
+++ b/app相关/微信小程序理解.docx
@@ -413,8 +413,6 @@
           </wp:inline>
         </w:drawing>
       </w:r>
-      <w:bookmarkStart w:id="0" w:name="_GoBack"/>
-      <w:bookmarkEnd w:id="0"/>
     </w:p>
     <w:p>
       <w:pPr>
@@ -627,6 +625,30 @@
     </w:p>
     <w:p>
       <w:pPr>
+        <w:rPr>
+          <w:rFonts w:hint="eastAsia" w:eastAsiaTheme="minorEastAsia"/>
+          <w:lang w:eastAsia="zh-CN"/>
+        </w:rPr>
+      </w:pPr>
+      <w:r>
+        <w:rPr>
+          <w:rFonts w:hint="eastAsia"/>
+          <w:lang w:val="en-US" w:eastAsia="zh-CN"/>
+        </w:rPr>
+        <w:t>5.</w:t>
+      </w:r>
+      <w:bookmarkStart w:id="0" w:name="_GoBack"/>
+      <w:bookmarkEnd w:id="0"/>
+      <w:r>
+        <w:rPr>
+          <w:rFonts w:hint="eastAsia"/>
+          <w:lang w:eastAsia="zh-CN"/>
+        </w:rPr>
+        <w:t>找了个代码看了下效果：</w:t>
+      </w:r>
+    </w:p>
+    <w:p>
+      <w:pPr>
         <w:numPr>
           <w:ilvl w:val="0"/>
           <w:numId w:val="0"/>
@@ -636,6 +658,50 @@
           <w:lang w:val="en-US" w:eastAsia="zh-CN"/>
         </w:rPr>
       </w:pPr>
+      <w:r>
+        <w:drawing>
+          <wp:inline distT="0" distB="0" distL="114300" distR="114300">
+            <wp:extent cx="5269230" cy="2849245"/>
+            <wp:effectExtent l="0" t="0" r="0" b="8255"/>
+            <wp:docPr id="4" name="图片 1"/>
+            <wp:cNvGraphicFramePr>
+              <a:graphicFrameLocks xmlns:a="http://schemas.openxmlformats.org/drawingml/2006/main" noChangeAspect="1"/>
+            </wp:cNvGraphicFramePr>
+            <a:graphic xmlns:a="http://schemas.openxmlformats.org/drawingml/2006/main">
+              <a:graphicData uri="http://schemas.openxmlformats.org/drawingml/2006/picture">
+                <pic:pic xmlns:pic="http://schemas.openxmlformats.org/drawingml/2006/picture">
+                  <pic:nvPicPr>
+                    <pic:cNvPr id="4" name="图片 1"/>
+                    <pic:cNvPicPr>
+                      <a:picLocks noChangeAspect="1"/>
+                    </pic:cNvPicPr>
+                  </pic:nvPicPr>
+                  <pic:blipFill>
+                    <a:blip r:embed="rId7"/>
+                    <a:srcRect t="107" r="-3017" b="3832"/>
+                    <a:stretch>
+                      <a:fillRect/>
+                    </a:stretch>
+                  </pic:blipFill>
+                  <pic:spPr>
+                    <a:xfrm>
+                      <a:off x="0" y="0"/>
+                      <a:ext cx="5269230" cy="2849245"/>
+                    </a:xfrm>
+                    <a:prstGeom prst="rect">
+                      <a:avLst/>
+                    </a:prstGeom>
+                    <a:noFill/>
+                    <a:ln>
+                      <a:noFill/>
+                    </a:ln>
+                  </pic:spPr>
+                </pic:pic>
+              </a:graphicData>
+            </a:graphic>
+          </wp:inline>
+        </w:drawing>
+      </w:r>
     </w:p>
     <w:sectPr>
       <w:pgSz w:w="11906" w:h="16838"/>

--- a/app相关/微信小程序理解.docx
+++ b/app相关/微信小程序理解.docx
@@ -637,8 +637,6 @@
         </w:rPr>
         <w:t>5.</w:t>
       </w:r>
-      <w:bookmarkStart w:id="0" w:name="_GoBack"/>
-      <w:bookmarkEnd w:id="0"/>
       <w:r>
         <w:rPr>
           <w:rFonts w:hint="eastAsia"/>
@@ -653,10 +651,6 @@
           <w:ilvl w:val="0"/>
           <w:numId w:val="0"/>
         </w:numPr>
-        <w:rPr>
-          <w:rFonts w:hint="default"/>
-          <w:lang w:val="en-US" w:eastAsia="zh-CN"/>
-        </w:rPr>
       </w:pPr>
       <w:r>
         <w:drawing>
@@ -703,6 +697,546 @@
         </w:drawing>
       </w:r>
     </w:p>
+    <w:p>
+      <w:pPr>
+        <w:numPr>
+          <w:ilvl w:val="0"/>
+          <w:numId w:val="1"/>
+        </w:numPr>
+        <w:rPr>
+          <w:rFonts w:hint="eastAsia"/>
+          <w:lang w:val="en-US" w:eastAsia="zh-CN"/>
+        </w:rPr>
+      </w:pPr>
+      <w:r>
+        <w:rPr>
+          <w:rFonts w:hint="eastAsia"/>
+          <w:lang w:val="en-US" w:eastAsia="zh-CN"/>
+        </w:rPr>
+        <w:t>小程序的几种页面跳转方式：</w:t>
+      </w:r>
+    </w:p>
+    <w:p>
+      <w:pPr>
+        <w:numPr>
+          <w:numId w:val="0"/>
+        </w:numPr>
+        <w:rPr>
+          <w:rFonts w:ascii="Arial" w:hAnsi="Arial" w:eastAsia="Arial" w:cs="Arial"/>
+          <w:i w:val="0"/>
+          <w:caps w:val="0"/>
+          <w:color w:val="4D4D4D"/>
+          <w:spacing w:val="0"/>
+          <w:sz w:val="24"/>
+          <w:szCs w:val="24"/>
+          <w:shd w:val="clear" w:fill="FFFFFF"/>
+        </w:rPr>
+      </w:pPr>
+      <w:r>
+        <w:rPr>
+          <w:rStyle w:val="4"/>
+          <w:rFonts w:ascii="Arial" w:hAnsi="Arial" w:eastAsia="Arial" w:cs="Arial"/>
+          <w:b/>
+          <w:i w:val="0"/>
+          <w:caps w:val="0"/>
+          <w:color w:val="4D4D4D"/>
+          <w:spacing w:val="0"/>
+          <w:sz w:val="24"/>
+          <w:szCs w:val="24"/>
+          <w:shd w:val="clear" w:fill="FFFFFF"/>
+        </w:rPr>
+        <w:t>wx.navigateTo</w:t>
+      </w:r>
+      <w:r>
+        <w:rPr>
+          <w:rStyle w:val="4"/>
+          <w:rFonts w:hint="eastAsia" w:ascii="Arial" w:hAnsi="Arial" w:eastAsia="宋体" w:cs="Arial"/>
+          <w:b/>
+          <w:i w:val="0"/>
+          <w:caps w:val="0"/>
+          <w:color w:val="4D4D4D"/>
+          <w:spacing w:val="0"/>
+          <w:sz w:val="24"/>
+          <w:szCs w:val="24"/>
+          <w:shd w:val="clear" w:fill="FFFFFF"/>
+          <w:lang w:eastAsia="zh-CN"/>
+        </w:rPr>
+        <w:t>：</w:t>
+      </w:r>
+      <w:r>
+        <w:rPr>
+          <w:rFonts w:ascii="Arial" w:hAnsi="Arial" w:eastAsia="Arial" w:cs="Arial"/>
+          <w:i w:val="0"/>
+          <w:caps w:val="0"/>
+          <w:color w:val="4D4D4D"/>
+          <w:spacing w:val="0"/>
+          <w:sz w:val="24"/>
+          <w:szCs w:val="24"/>
+          <w:shd w:val="clear" w:fill="FFFFFF"/>
+        </w:rPr>
+        <w:t>用于保留当前</w:t>
+      </w:r>
+      <w:r>
+        <w:rPr>
+          <w:rFonts w:ascii="Arial" w:hAnsi="Arial" w:eastAsia="Arial" w:cs="Arial"/>
+          <w:i w:val="0"/>
+          <w:caps w:val="0"/>
+          <w:color w:val="4D4D4D"/>
+          <w:spacing w:val="0"/>
+          <w:sz w:val="24"/>
+          <w:szCs w:val="24"/>
+          <w:shd w:val="clear" w:fill="FFFFFF"/>
+        </w:rPr>
+        <w:t>页面、跳转到应用内的某个页面</w:t>
+      </w:r>
+      <w:r>
+        <w:rPr>
+          <w:rFonts w:hint="eastAsia" w:ascii="Arial" w:hAnsi="Arial" w:eastAsia="Arial" w:cs="Arial"/>
+          <w:i w:val="0"/>
+          <w:caps w:val="0"/>
+          <w:color w:val="4D4D4D"/>
+          <w:spacing w:val="0"/>
+          <w:sz w:val="24"/>
+          <w:szCs w:val="24"/>
+          <w:shd w:val="clear" w:fill="FFFFFF"/>
+          <w:lang w:eastAsia="zh-CN"/>
+        </w:rPr>
+        <w:t>（</w:t>
+      </w:r>
+      <w:r>
+        <w:rPr>
+          <w:rFonts w:ascii="Arial" w:hAnsi="Arial" w:eastAsia="Arial" w:cs="Arial"/>
+          <w:i w:val="0"/>
+          <w:caps w:val="0"/>
+          <w:color w:val="4D4D4D"/>
+          <w:spacing w:val="0"/>
+          <w:sz w:val="24"/>
+          <w:szCs w:val="24"/>
+          <w:shd w:val="clear" w:fill="FFFFFF"/>
+        </w:rPr>
+        <w:t>但是不能跳到tabbar</w:t>
+      </w:r>
+      <w:r>
+        <w:rPr>
+          <w:rFonts w:hint="default" w:ascii="Arial" w:hAnsi="Arial" w:eastAsia="Arial" w:cs="Arial"/>
+          <w:i w:val="0"/>
+          <w:caps w:val="0"/>
+          <w:color w:val="4D4D4D"/>
+          <w:spacing w:val="0"/>
+          <w:sz w:val="24"/>
+          <w:szCs w:val="24"/>
+          <w:shd w:val="clear" w:fill="FFFFFF"/>
+        </w:rPr>
+        <w:t>页面</w:t>
+      </w:r>
+      <w:r>
+        <w:rPr>
+          <w:rFonts w:hint="eastAsia" w:ascii="Arial" w:hAnsi="Arial" w:eastAsia="Arial" w:cs="Arial"/>
+          <w:i w:val="0"/>
+          <w:caps w:val="0"/>
+          <w:color w:val="4D4D4D"/>
+          <w:spacing w:val="0"/>
+          <w:sz w:val="24"/>
+          <w:szCs w:val="24"/>
+          <w:shd w:val="clear" w:fill="FFFFFF"/>
+          <w:lang w:eastAsia="zh-CN"/>
+        </w:rPr>
+        <w:t>）</w:t>
+      </w:r>
+      <w:r>
+        <w:rPr>
+          <w:rFonts w:ascii="Arial" w:hAnsi="Arial" w:eastAsia="Arial" w:cs="Arial"/>
+          <w:i w:val="0"/>
+          <w:caps w:val="0"/>
+          <w:color w:val="4D4D4D"/>
+          <w:spacing w:val="0"/>
+          <w:sz w:val="24"/>
+          <w:szCs w:val="24"/>
+          <w:shd w:val="clear" w:fill="FFFFFF"/>
+        </w:rPr>
+        <w:t>，使用 wx.navigateBack可以返回到原页面</w:t>
+      </w:r>
+    </w:p>
+    <w:p>
+      <w:pPr>
+        <w:numPr>
+          <w:numId w:val="0"/>
+        </w:numPr>
+        <w:rPr>
+          <w:rFonts w:ascii="Arial" w:hAnsi="Arial" w:eastAsia="Arial" w:cs="Arial"/>
+          <w:i w:val="0"/>
+          <w:caps w:val="0"/>
+          <w:color w:val="4D4D4D"/>
+          <w:spacing w:val="0"/>
+          <w:sz w:val="24"/>
+          <w:szCs w:val="24"/>
+          <w:shd w:val="clear" w:fill="FFFFFF"/>
+        </w:rPr>
+      </w:pPr>
+    </w:p>
+    <w:p>
+      <w:pPr>
+        <w:numPr>
+          <w:numId w:val="0"/>
+        </w:numPr>
+        <w:rPr>
+          <w:rFonts w:ascii="Arial" w:hAnsi="Arial" w:eastAsia="Arial" w:cs="Arial"/>
+          <w:i w:val="0"/>
+          <w:caps w:val="0"/>
+          <w:color w:val="4D4D4D"/>
+          <w:spacing w:val="0"/>
+          <w:sz w:val="24"/>
+          <w:szCs w:val="24"/>
+          <w:shd w:val="clear" w:fill="FFFFFF"/>
+        </w:rPr>
+      </w:pPr>
+      <w:r>
+        <w:rPr>
+          <w:rStyle w:val="4"/>
+          <w:rFonts w:ascii="Arial" w:hAnsi="Arial" w:eastAsia="Arial" w:cs="Arial"/>
+          <w:b/>
+          <w:i w:val="0"/>
+          <w:caps w:val="0"/>
+          <w:color w:val="4D4D4D"/>
+          <w:spacing w:val="0"/>
+          <w:sz w:val="24"/>
+          <w:szCs w:val="24"/>
+          <w:shd w:val="clear" w:fill="FFFFFF"/>
+        </w:rPr>
+        <w:t>wx.redirectTo</w:t>
+      </w:r>
+      <w:r>
+        <w:rPr>
+          <w:rStyle w:val="4"/>
+          <w:rFonts w:hint="eastAsia" w:ascii="Arial" w:hAnsi="Arial" w:eastAsia="宋体" w:cs="Arial"/>
+          <w:b/>
+          <w:i w:val="0"/>
+          <w:caps w:val="0"/>
+          <w:color w:val="4D4D4D"/>
+          <w:spacing w:val="0"/>
+          <w:sz w:val="24"/>
+          <w:szCs w:val="24"/>
+          <w:shd w:val="clear" w:fill="FFFFFF"/>
+          <w:lang w:eastAsia="zh-CN"/>
+        </w:rPr>
+        <w:t>：</w:t>
+      </w:r>
+      <w:r>
+        <w:rPr>
+          <w:rFonts w:ascii="Arial" w:hAnsi="Arial" w:eastAsia="Arial" w:cs="Arial"/>
+          <w:i w:val="0"/>
+          <w:caps w:val="0"/>
+          <w:color w:val="4D4D4D"/>
+          <w:spacing w:val="0"/>
+          <w:sz w:val="24"/>
+          <w:szCs w:val="24"/>
+          <w:shd w:val="clear" w:fill="FFFFFF"/>
+        </w:rPr>
+        <w:t>用于关闭当前页面，跳转到应用内的某个页面。这样的跳转，可以避免跳转前页面占据运行内存</w:t>
+      </w:r>
+      <w:r>
+        <w:rPr>
+          <w:rFonts w:hint="eastAsia" w:ascii="Arial" w:hAnsi="Arial" w:eastAsia="Arial" w:cs="Arial"/>
+          <w:i w:val="0"/>
+          <w:caps w:val="0"/>
+          <w:color w:val="4D4D4D"/>
+          <w:spacing w:val="0"/>
+          <w:sz w:val="24"/>
+          <w:szCs w:val="24"/>
+          <w:shd w:val="clear" w:fill="FFFFFF"/>
+          <w:lang w:eastAsia="zh-CN"/>
+        </w:rPr>
+        <w:t>（</w:t>
+      </w:r>
+      <w:r>
+        <w:rPr>
+          <w:rFonts w:ascii="Arial" w:hAnsi="Arial" w:eastAsia="Arial" w:cs="Arial"/>
+          <w:i w:val="0"/>
+          <w:caps w:val="0"/>
+          <w:color w:val="4D4D4D"/>
+          <w:spacing w:val="0"/>
+          <w:sz w:val="24"/>
+          <w:szCs w:val="24"/>
+          <w:shd w:val="clear" w:fill="FFFFFF"/>
+        </w:rPr>
+        <w:t>微信所限制的 5 层页面栈</w:t>
+      </w:r>
+      <w:r>
+        <w:rPr>
+          <w:rFonts w:hint="eastAsia" w:ascii="Arial" w:hAnsi="Arial" w:eastAsia="Arial" w:cs="Arial"/>
+          <w:i w:val="0"/>
+          <w:caps w:val="0"/>
+          <w:color w:val="4D4D4D"/>
+          <w:spacing w:val="0"/>
+          <w:sz w:val="24"/>
+          <w:szCs w:val="24"/>
+          <w:shd w:val="clear" w:fill="FFFFFF"/>
+          <w:lang w:eastAsia="zh-CN"/>
+        </w:rPr>
+        <w:t>）</w:t>
+      </w:r>
+      <w:r>
+        <w:rPr>
+          <w:rFonts w:ascii="Arial" w:hAnsi="Arial" w:eastAsia="Arial" w:cs="Arial"/>
+          <w:i w:val="0"/>
+          <w:caps w:val="0"/>
+          <w:color w:val="4D4D4D"/>
+          <w:spacing w:val="0"/>
+          <w:sz w:val="24"/>
+          <w:szCs w:val="24"/>
+          <w:shd w:val="clear" w:fill="FFFFFF"/>
+        </w:rPr>
+        <w:t>，但返回时页面需要重新加载</w:t>
+      </w:r>
+    </w:p>
+    <w:p>
+      <w:pPr>
+        <w:numPr>
+          <w:numId w:val="0"/>
+        </w:numPr>
+        <w:rPr>
+          <w:rFonts w:hint="default" w:ascii="Arial" w:hAnsi="Arial" w:eastAsia="Arial" w:cs="Arial"/>
+          <w:i w:val="0"/>
+          <w:caps w:val="0"/>
+          <w:color w:val="4D4D4D"/>
+          <w:spacing w:val="0"/>
+          <w:sz w:val="24"/>
+          <w:szCs w:val="24"/>
+          <w:shd w:val="clear" w:fill="FFFFFF"/>
+        </w:rPr>
+      </w:pPr>
+      <w:r>
+        <w:rPr>
+          <w:rFonts w:ascii="Arial" w:hAnsi="Arial" w:eastAsia="Arial" w:cs="Arial"/>
+          <w:i w:val="0"/>
+          <w:caps w:val="0"/>
+          <w:color w:val="4D4D4D"/>
+          <w:spacing w:val="0"/>
+          <w:sz w:val="24"/>
+          <w:szCs w:val="24"/>
+          <w:shd w:val="clear" w:fill="FFFFFF"/>
+        </w:rPr>
+        <w:t>wx.reLaunch</w:t>
+      </w:r>
+      <w:r>
+        <w:rPr>
+          <w:rFonts w:hint="eastAsia" w:ascii="Arial" w:hAnsi="Arial" w:eastAsia="宋体" w:cs="Arial"/>
+          <w:i w:val="0"/>
+          <w:caps w:val="0"/>
+          <w:color w:val="4D4D4D"/>
+          <w:spacing w:val="0"/>
+          <w:sz w:val="24"/>
+          <w:szCs w:val="24"/>
+          <w:shd w:val="clear" w:fill="FFFFFF"/>
+          <w:lang w:eastAsia="zh-CN"/>
+        </w:rPr>
+        <w:t>：</w:t>
+      </w:r>
+      <w:r>
+        <w:rPr>
+          <w:rFonts w:ascii="Arial" w:hAnsi="Arial" w:eastAsia="Arial" w:cs="Arial"/>
+          <w:i w:val="0"/>
+          <w:caps w:val="0"/>
+          <w:color w:val="4D4D4D"/>
+          <w:spacing w:val="0"/>
+          <w:sz w:val="24"/>
+          <w:szCs w:val="24"/>
+          <w:shd w:val="clear" w:fill="FFFFFF"/>
+        </w:rPr>
+        <w:t> </w:t>
+      </w:r>
+      <w:r>
+        <w:rPr>
+          <w:rFonts w:hint="default" w:ascii="Arial" w:hAnsi="Arial" w:eastAsia="Arial" w:cs="Arial"/>
+          <w:i w:val="0"/>
+          <w:caps w:val="0"/>
+          <w:color w:val="4D4D4D"/>
+          <w:spacing w:val="0"/>
+          <w:sz w:val="24"/>
+          <w:szCs w:val="24"/>
+          <w:shd w:val="clear" w:fill="FFFFFF"/>
+        </w:rPr>
+        <w:t>wx.reLaunch()先关闭了内存中所有保留的页面，再跳转到目标页面。</w:t>
+      </w:r>
+    </w:p>
+    <w:p>
+      <w:pPr>
+        <w:numPr>
+          <w:numId w:val="0"/>
+        </w:numPr>
+        <w:rPr>
+          <w:rFonts w:hint="default" w:ascii="Arial" w:hAnsi="Arial" w:eastAsia="Arial" w:cs="Arial"/>
+          <w:i w:val="0"/>
+          <w:caps w:val="0"/>
+          <w:color w:val="4D4D4D"/>
+          <w:spacing w:val="0"/>
+          <w:sz w:val="24"/>
+          <w:szCs w:val="24"/>
+          <w:shd w:val="clear" w:fill="FFFFFF"/>
+        </w:rPr>
+      </w:pPr>
+      <w:r>
+        <w:rPr>
+          <w:rStyle w:val="4"/>
+          <w:rFonts w:ascii="Arial" w:hAnsi="Arial" w:eastAsia="Arial" w:cs="Arial"/>
+          <w:b/>
+          <w:i w:val="0"/>
+          <w:caps w:val="0"/>
+          <w:color w:val="4D4D4D"/>
+          <w:spacing w:val="0"/>
+          <w:sz w:val="24"/>
+          <w:szCs w:val="24"/>
+          <w:shd w:val="clear" w:fill="FFFFFF"/>
+        </w:rPr>
+        <w:t>wx.switchTab</w:t>
+      </w:r>
+      <w:r>
+        <w:rPr>
+          <w:rStyle w:val="4"/>
+          <w:rFonts w:hint="eastAsia" w:ascii="Arial" w:hAnsi="Arial" w:eastAsia="宋体" w:cs="Arial"/>
+          <w:b/>
+          <w:i w:val="0"/>
+          <w:caps w:val="0"/>
+          <w:color w:val="4D4D4D"/>
+          <w:spacing w:val="0"/>
+          <w:sz w:val="24"/>
+          <w:szCs w:val="24"/>
+          <w:shd w:val="clear" w:fill="FFFFFF"/>
+          <w:lang w:eastAsia="zh-CN"/>
+        </w:rPr>
+        <w:t>：</w:t>
+      </w:r>
+      <w:r>
+        <w:rPr>
+          <w:rFonts w:hint="default" w:ascii="Arial" w:hAnsi="Arial" w:eastAsia="Arial" w:cs="Arial"/>
+          <w:i w:val="0"/>
+          <w:caps w:val="0"/>
+          <w:color w:val="4D4D4D"/>
+          <w:spacing w:val="0"/>
+          <w:sz w:val="24"/>
+          <w:szCs w:val="24"/>
+          <w:shd w:val="clear" w:fill="FFFFFF"/>
+        </w:rPr>
+        <w:t>它会先关闭所有非 tab bar 的页面。其次，也可以选择 wx.reLaunch()，它也能实现从非 tab bar 跳转到 tab bar，或在 tab bar 间跳转</w:t>
+      </w:r>
+    </w:p>
+    <w:p>
+      <w:pPr>
+        <w:numPr>
+          <w:numId w:val="0"/>
+        </w:numPr>
+        <w:rPr>
+          <w:rFonts w:hint="eastAsia" w:ascii="Arial" w:hAnsi="Arial" w:eastAsia="宋体" w:cs="Arial"/>
+          <w:i w:val="0"/>
+          <w:caps w:val="0"/>
+          <w:color w:val="4D4D4D"/>
+          <w:spacing w:val="0"/>
+          <w:sz w:val="24"/>
+          <w:szCs w:val="24"/>
+          <w:shd w:val="clear" w:fill="FFFFFF"/>
+          <w:lang w:val="en-US" w:eastAsia="zh-CN"/>
+        </w:rPr>
+      </w:pPr>
+      <w:r>
+        <w:rPr>
+          <w:rStyle w:val="4"/>
+          <w:rFonts w:ascii="Arial" w:hAnsi="Arial" w:eastAsia="Arial" w:cs="Arial"/>
+          <w:b/>
+          <w:i w:val="0"/>
+          <w:caps w:val="0"/>
+          <w:color w:val="4D4D4D"/>
+          <w:spacing w:val="0"/>
+          <w:sz w:val="24"/>
+          <w:szCs w:val="24"/>
+          <w:shd w:val="clear" w:fill="FFFFFF"/>
+        </w:rPr>
+        <w:t>wx.navigateBack</w:t>
+      </w:r>
+      <w:r>
+        <w:rPr>
+          <w:rStyle w:val="4"/>
+          <w:rFonts w:hint="eastAsia" w:ascii="Arial" w:hAnsi="Arial" w:eastAsia="宋体" w:cs="Arial"/>
+          <w:b/>
+          <w:i w:val="0"/>
+          <w:caps w:val="0"/>
+          <w:color w:val="4D4D4D"/>
+          <w:spacing w:val="0"/>
+          <w:sz w:val="24"/>
+          <w:szCs w:val="24"/>
+          <w:shd w:val="clear" w:fill="FFFFFF"/>
+          <w:lang w:val="en-US" w:eastAsia="zh-CN"/>
+        </w:rPr>
+        <w:t>:</w:t>
+      </w:r>
+      <w:r>
+        <w:rPr>
+          <w:rFonts w:ascii="Arial" w:hAnsi="Arial" w:eastAsia="Arial" w:cs="Arial"/>
+          <w:i w:val="0"/>
+          <w:caps w:val="0"/>
+          <w:color w:val="4D4D4D"/>
+          <w:spacing w:val="0"/>
+          <w:sz w:val="24"/>
+          <w:szCs w:val="24"/>
+          <w:shd w:val="clear" w:fill="FFFFFF"/>
+        </w:rPr>
+        <w:t>用</w:t>
+      </w:r>
+      <w:r>
+        <w:rPr>
+          <w:rFonts w:hint="default" w:ascii="Arial" w:hAnsi="Arial" w:eastAsia="Arial" w:cs="Arial"/>
+          <w:i w:val="0"/>
+          <w:caps w:val="0"/>
+          <w:color w:val="4D4D4D"/>
+          <w:spacing w:val="0"/>
+          <w:sz w:val="24"/>
+          <w:szCs w:val="24"/>
+          <w:shd w:val="clear" w:fill="FFFFFF"/>
+        </w:rPr>
+        <w:t>于关闭当前页</w:t>
+      </w:r>
+      <w:bookmarkStart w:id="0" w:name="_GoBack"/>
+      <w:bookmarkEnd w:id="0"/>
+      <w:r>
+        <w:rPr>
+          <w:rFonts w:hint="default" w:ascii="Arial" w:hAnsi="Arial" w:eastAsia="Arial" w:cs="Arial"/>
+          <w:i w:val="0"/>
+          <w:caps w:val="0"/>
+          <w:color w:val="4D4D4D"/>
+          <w:spacing w:val="0"/>
+          <w:sz w:val="24"/>
+          <w:szCs w:val="24"/>
+          <w:shd w:val="clear" w:fill="FFFFFF"/>
+        </w:rPr>
+        <w:t>面，并返回上一页面或多级页面</w:t>
+      </w:r>
+      <w:r>
+        <w:rPr>
+          <w:rFonts w:hint="eastAsia" w:ascii="Arial" w:hAnsi="Arial" w:eastAsia="Arial" w:cs="Arial"/>
+          <w:i w:val="0"/>
+          <w:caps w:val="0"/>
+          <w:color w:val="4D4D4D"/>
+          <w:spacing w:val="0"/>
+          <w:sz w:val="24"/>
+          <w:szCs w:val="24"/>
+          <w:shd w:val="clear" w:fill="FFFFFF"/>
+          <w:lang w:val="en-US" w:eastAsia="zh-CN"/>
+        </w:rPr>
+        <w:t>,</w:t>
+      </w:r>
+      <w:r>
+        <w:rPr>
+          <w:rFonts w:hint="default" w:ascii="Arial" w:hAnsi="Arial" w:eastAsia="Arial" w:cs="Arial"/>
+          <w:i w:val="0"/>
+          <w:caps w:val="0"/>
+          <w:color w:val="4D4D4D"/>
+          <w:spacing w:val="0"/>
+          <w:sz w:val="24"/>
+          <w:szCs w:val="24"/>
+          <w:shd w:val="clear" w:fill="FFFFFF"/>
+        </w:rPr>
+        <w:t>若 delta 的取值大于现有可返回页面数时，则返回到用户进入小程序的第一个页面。当不填写 delta 的值时，就默认其为 1（注意，默认并非取 0），即返回上一页面。</w:t>
+      </w:r>
+    </w:p>
     <w:sectPr>
       <w:pgSz w:w="11906" w:h="16838"/>
       <w:pgMar w:top="1440" w:right="1800" w:bottom="1440" w:left="1800" w:header="851" w:footer="992" w:gutter="0"/>
@@ -713,12 +1247,36 @@
 </w:document>
 </file>
 
+<file path=word/numbering.xml><?xml version="1.0" encoding="utf-8"?>
+<w:numbering xmlns:wpc="http://schemas.microsoft.com/office/word/2010/wordprocessingCanvas" xmlns:mc="http://schemas.openxmlformats.org/markup-compatibility/2006" xmlns:o="urn:schemas-microsoft-com:office:office" xmlns:r="http://schemas.openxmlformats.org/officeDocument/2006/relationships" xmlns:m="http://schemas.openxmlformats.org/officeDocument/2006/math" xmlns:v="urn:schemas-microsoft-com:vml" xmlns:wp14="http://schemas.microsoft.com/office/word/2010/wordprocessingDrawing" xmlns:wp="http://schemas.openxmlformats.org/drawingml/2006/wordprocessingDrawing" xmlns:w10="urn:schemas-microsoft-com:office:word" xmlns:w="http://schemas.openxmlformats.org/wordprocessingml/2006/main" xmlns:w14="http://schemas.microsoft.com/office/word/2010/wordml" xmlns:wpg="http://schemas.microsoft.com/office/word/2010/wordprocessingGroup" xmlns:wpi="http://schemas.microsoft.com/office/word/2010/wordprocessingInk" xmlns:wne="http://schemas.microsoft.com/office/word/2006/wordml" xmlns:wps="http://schemas.microsoft.com/office/word/2010/wordprocessingShape" mc:Ignorable="w14 wp14">
+  <w:abstractNum w:abstractNumId="0">
+    <w:nsid w:val="E99C0887"/>
+    <w:multiLevelType w:val="singleLevel"/>
+    <w:tmpl w:val="E99C0887"/>
+    <w:lvl w:ilvl="0" w:tentative="0">
+      <w:start w:val="9"/>
+      <w:numFmt w:val="decimal"/>
+      <w:lvlText w:val="%1."/>
+      <w:lvlJc w:val="left"/>
+      <w:pPr>
+        <w:tabs>
+          <w:tab w:val="left" w:pos="312"/>
+        </w:tabs>
+      </w:pPr>
+    </w:lvl>
+  </w:abstractNum>
+  <w:num w:numId="1">
+    <w:abstractNumId w:val="0"/>
+  </w:num>
+</w:numbering>
+</file>
+
 <file path=word/styles.xml><?xml version="1.0" encoding="utf-8"?>
 <w:styles xmlns:mc="http://schemas.openxmlformats.org/markup-compatibility/2006" xmlns:o="urn:schemas-microsoft-com:office:office" xmlns:r="http://schemas.openxmlformats.org/officeDocument/2006/relationships" xmlns:m="http://schemas.openxmlformats.org/officeDocument/2006/math" xmlns:v="urn:schemas-microsoft-com:vml" xmlns:w="http://schemas.openxmlformats.org/wordprocessingml/2006/main" xmlns:w14="http://schemas.microsoft.com/office/word/2010/wordml" xmlns:w10="urn:schemas-microsoft-com:office:word" xmlns:sl="http://schemas.openxmlformats.org/schemaLibrary/2006/main" mc:Ignorable="w14">
   <w:docDefaults>
     <w:rPrDefault>
       <w:rPr>
-        <w:rFonts w:asciiTheme="minorHAnsi" w:hAnsiTheme="minorHAnsi" w:eastAsiaTheme="minorEastAsia" w:cstheme="minorBidi"/>
+        <w:rFonts w:ascii="Times New Roman" w:hAnsi="Times New Roman" w:eastAsia="宋体" w:cs="Times New Roman"/>
       </w:rPr>
     </w:rPrDefault>
   </w:docDefaults>
@@ -1007,6 +1565,24 @@
       </w:tblCellMar>
     </w:tblPr>
   </w:style>
+  <w:style w:type="character" w:styleId="4">
+    <w:name w:val="Strong"/>
+    <w:basedOn w:val="3"/>
+    <w:qFormat/>
+    <w:uiPriority w:val="0"/>
+    <w:rPr>
+      <w:b/>
+    </w:rPr>
+  </w:style>
+  <w:style w:type="character" w:styleId="5">
+    <w:name w:val="HTML Code"/>
+    <w:basedOn w:val="3"/>
+    <w:uiPriority w:val="0"/>
+    <w:rPr>
+      <w:rFonts w:ascii="Courier New" w:hAnsi="Courier New"/>
+      <w:sz w:val="20"/>
+    </w:rPr>
+  </w:style>
 </w:styles>
 </file>
 
